--- a/ОС/Осипенко_ДВ_595_лаб6.docx
+++ b/ОС/Осипенко_ДВ_595_лаб6.docx
@@ -400,13 +400,7 @@
         <w:rPr>
           <w:rStyle w:val="Header1"/>
         </w:rPr>
-        <w:t>Выполнение:</w:t>
-      </w:r>
-      <w:r>
-        <w:rPr>
-          <w:rStyle w:val="Header1"/>
-        </w:rPr>
-        <w:t xml:space="preserve"> </w:t>
+        <w:t xml:space="preserve">Выполнение: </w:t>
       </w:r>
       <w:r>
         <w:rPr>
@@ -470,6 +464,9 @@
         <w:pStyle w:val="BodyText"/>
       </w:pPr>
       <w:r>
+        <w:rPr>
+          <w:noProof/>
+        </w:rPr>
         <w:drawing>
           <wp:inline distT="0" distB="0" distL="0" distR="0" wp14:anchorId="2931DCCE" wp14:editId="78F09C0E">
             <wp:extent cx="5563376" cy="419158"/>
@@ -538,13 +535,7 @@
         <w:rPr>
           <w:rStyle w:val="Header1"/>
         </w:rPr>
-        <w:t>Задание:</w:t>
-      </w:r>
-      <w:r>
-        <w:rPr>
-          <w:rStyle w:val="Header1"/>
-        </w:rPr>
-        <w:t xml:space="preserve"> </w:t>
+        <w:t xml:space="preserve">Задание: </w:t>
       </w:r>
       <w:r>
         <w:t>Просмотреть процессы ps -f</w:t>
@@ -562,13 +553,7 @@
         <w:rPr>
           <w:rStyle w:val="Header1"/>
         </w:rPr>
-        <w:t>Выполнение:</w:t>
-      </w:r>
-      <w:r>
-        <w:rPr>
-          <w:rStyle w:val="Header1"/>
-        </w:rPr>
-        <w:t xml:space="preserve"> </w:t>
+        <w:t xml:space="preserve">Выполнение: </w:t>
       </w:r>
       <w:r>
         <w:t>Утилита вывела имена процессов, работающих в данный момент.</w:t>
@@ -584,6 +569,7 @@
       <w:r>
         <w:rPr>
           <w:rStyle w:val="Header1"/>
+          <w:noProof/>
         </w:rPr>
         <w:drawing>
           <wp:inline distT="0" distB="0" distL="0" distR="0" wp14:anchorId="4C816625" wp14:editId="1B386AF7">
@@ -658,6 +644,7 @@
           <w:rStyle w:val="Header1"/>
           <w:b w:val="0"/>
           <w:szCs w:val="22"/>
+          <w:lang w:val="en-US"/>
         </w:rPr>
       </w:pPr>
       <w:r>
@@ -678,7 +665,33 @@
           <w:b w:val="0"/>
           <w:szCs w:val="22"/>
         </w:rPr>
-        <w:t xml:space="preserve">Написать с помощью редактора vi два сценария loop и loop2. Текст сценариев: </w:t>
+        <w:t>Написать с помощью редактора vi два сценария loop и loop2. Текст</w:t>
+      </w:r>
+      <w:r>
+        <w:rPr>
+          <w:rStyle w:val="Header1"/>
+          <w:b w:val="0"/>
+          <w:szCs w:val="22"/>
+          <w:lang w:val="en-US"/>
+        </w:rPr>
+        <w:t xml:space="preserve"> </w:t>
+      </w:r>
+      <w:r>
+        <w:rPr>
+          <w:rStyle w:val="Header1"/>
+          <w:b w:val="0"/>
+          <w:szCs w:val="22"/>
+        </w:rPr>
+        <w:t>сценариев</w:t>
+      </w:r>
+      <w:r>
+        <w:rPr>
+          <w:rStyle w:val="Header1"/>
+          <w:b w:val="0"/>
+          <w:szCs w:val="22"/>
+          <w:lang w:val="en-US"/>
+        </w:rPr>
+        <w:t xml:space="preserve">: </w:t>
       </w:r>
     </w:p>
     <w:p>
@@ -689,6 +702,7 @@
           <w:rStyle w:val="Header1"/>
           <w:b w:val="0"/>
           <w:szCs w:val="22"/>
+          <w:lang w:val="en-US"/>
         </w:rPr>
       </w:pPr>
       <w:r>
@@ -696,6 +710,7 @@
           <w:rStyle w:val="Header1"/>
           <w:b w:val="0"/>
           <w:szCs w:val="22"/>
+          <w:lang w:val="en-US"/>
         </w:rPr>
         <w:t>Loop:</w:t>
       </w:r>
@@ -704,6 +719,7 @@
           <w:rStyle w:val="Header1"/>
           <w:b w:val="0"/>
           <w:szCs w:val="22"/>
+          <w:lang w:val="en-US"/>
         </w:rPr>
         <w:t xml:space="preserve"> </w:t>
       </w:r>
@@ -715,6 +731,7 @@
           <w:rStyle w:val="Header1"/>
           <w:b w:val="0"/>
           <w:szCs w:val="22"/>
+          <w:lang w:val="en-US"/>
         </w:rPr>
       </w:pPr>
       <w:r>
@@ -722,6 +739,7 @@
           <w:rStyle w:val="Header1"/>
           <w:b w:val="0"/>
           <w:szCs w:val="22"/>
+          <w:lang w:val="en-US"/>
         </w:rPr>
         <w:t>while true; do true; done</w:t>
       </w:r>
@@ -734,6 +752,7 @@
           <w:rStyle w:val="Header1"/>
           <w:b w:val="0"/>
           <w:szCs w:val="22"/>
+          <w:lang w:val="en-US"/>
         </w:rPr>
       </w:pPr>
       <w:r>
@@ -741,6 +760,7 @@
           <w:rStyle w:val="Header1"/>
           <w:b w:val="0"/>
           <w:szCs w:val="22"/>
+          <w:lang w:val="en-US"/>
         </w:rPr>
         <w:t>Loop2:</w:t>
       </w:r>
@@ -752,6 +772,7 @@
           <w:rStyle w:val="Header1"/>
           <w:b w:val="0"/>
           <w:szCs w:val="22"/>
+          <w:lang w:val="en-US"/>
         </w:rPr>
       </w:pPr>
       <w:r>
@@ -759,6 +780,7 @@
           <w:rStyle w:val="Header1"/>
           <w:b w:val="0"/>
           <w:szCs w:val="22"/>
+          <w:lang w:val="en-US"/>
         </w:rPr>
         <w:t>while true; do true; echo ‘Hello’; done</w:t>
       </w:r>
@@ -793,6 +815,7 @@
       <w:r>
         <w:rPr>
           <w:rStyle w:val="Header1"/>
+          <w:noProof/>
         </w:rPr>
         <w:drawing>
           <wp:inline distT="0" distB="0" distL="0" distR="0" wp14:anchorId="61C3F29B" wp14:editId="353F208A">
@@ -911,6 +934,7 @@
       <w:r>
         <w:rPr>
           <w:rStyle w:val="Header1"/>
+          <w:noProof/>
         </w:rPr>
         <w:lastRenderedPageBreak/>
         <w:drawing>
@@ -1131,6 +1155,9 @@
         <w:pStyle w:val="BodyText"/>
       </w:pPr>
       <w:r>
+        <w:rPr>
+          <w:noProof/>
+        </w:rPr>
         <w:drawing>
           <wp:inline distT="0" distB="0" distL="0" distR="0" wp14:anchorId="0E0B7E0B" wp14:editId="69EF1D85">
             <wp:extent cx="5029902" cy="743054"/>
@@ -1249,6 +1276,9 @@
         <w:pStyle w:val="BodyText"/>
       </w:pPr>
       <w:r>
+        <w:rPr>
+          <w:noProof/>
+        </w:rPr>
         <w:drawing>
           <wp:inline distT="0" distB="0" distL="0" distR="0" wp14:anchorId="386B76BD" wp14:editId="61BA2311">
             <wp:extent cx="5940425" cy="458470"/>
@@ -1380,6 +1410,9 @@
         <w:pStyle w:val="BodyText"/>
       </w:pPr>
       <w:r>
+        <w:rPr>
+          <w:noProof/>
+        </w:rPr>
         <w:drawing>
           <wp:inline distT="0" distB="0" distL="0" distR="0" wp14:anchorId="78765FDE" wp14:editId="7048C00E">
             <wp:extent cx="5144218" cy="1267002"/>
@@ -1501,6 +1534,9 @@
         <w:pStyle w:val="BodyText"/>
       </w:pPr>
       <w:r>
+        <w:rPr>
+          <w:noProof/>
+        </w:rPr>
         <w:drawing>
           <wp:inline distT="0" distB="0" distL="0" distR="0" wp14:anchorId="720C207F" wp14:editId="56479A7A">
             <wp:extent cx="5039428" cy="1076475"/>
@@ -1624,6 +1660,7 @@
       <w:r>
         <w:rPr>
           <w:rStyle w:val="Header1"/>
+          <w:noProof/>
         </w:rPr>
         <w:drawing>
           <wp:inline distT="0" distB="0" distL="0" distR="0" wp14:anchorId="1ED4D213" wp14:editId="658BE031">
@@ -1747,6 +1784,9 @@
         <w:pStyle w:val="BodyText"/>
       </w:pPr>
       <w:r>
+        <w:rPr>
+          <w:noProof/>
+        </w:rPr>
         <w:drawing>
           <wp:inline distT="0" distB="0" distL="0" distR="0" wp14:anchorId="5538B848" wp14:editId="7C0293AB">
             <wp:extent cx="5039428" cy="1066949"/>
@@ -1873,6 +1913,7 @@
       <w:r>
         <w:rPr>
           <w:rStyle w:val="Header1"/>
+          <w:noProof/>
         </w:rPr>
         <w:drawing>
           <wp:inline distT="0" distB="0" distL="0" distR="0" wp14:anchorId="38B7C162" wp14:editId="7C82A7A3">
@@ -2218,19 +2259,22 @@
     <w:p>
       <w:pPr>
         <w:pStyle w:val="IndexHeading"/>
+      </w:pPr>
+      <w:r>
         <w:rPr>
           <w:rStyle w:val="Header1"/>
           <w:b w:val="0"/>
           <w:szCs w:val="22"/>
         </w:rPr>
-      </w:pPr>
+        <w:t>•</w:t>
+      </w:r>
       <w:r>
         <w:rPr>
           <w:rStyle w:val="Header1"/>
           <w:b w:val="0"/>
           <w:szCs w:val="22"/>
         </w:rPr>
-        <w:t>•</w:t>
+        <w:t xml:space="preserve"> </w:t>
       </w:r>
       <w:r>
         <w:rPr>
@@ -2238,111 +2282,8 @@
           <w:b w:val="0"/>
           <w:szCs w:val="22"/>
         </w:rPr>
-        <w:t xml:space="preserve"> </w:t>
-      </w:r>
-      <w:r>
-        <w:rPr>
-          <w:rStyle w:val="Header1"/>
-          <w:b w:val="0"/>
-          <w:szCs w:val="22"/>
-        </w:rPr>
         <w:t>Посмотреть лог dmesg, в самом начале отображается версия ядра, которая будет загружена: $ dmesg | grep Linux</w:t>
       </w:r>
-    </w:p>
-    <w:p>
-      <w:pPr>
-        <w:pStyle w:val="IndexHeading"/>
-        <w:numPr>
-          <w:ilvl w:val="0"/>
-          <w:numId w:val="13"/>
-        </w:numPr>
-        <w:rPr>
-          <w:rStyle w:val="Header1"/>
-          <w:b w:val="0"/>
-          <w:szCs w:val="22"/>
-        </w:rPr>
-      </w:pPr>
-      <w:r>
-        <w:rPr>
-          <w:rStyle w:val="Header1"/>
-          <w:b w:val="0"/>
-          <w:szCs w:val="22"/>
-        </w:rPr>
-        <w:t>Почему ядро ОС Linux не способно непосредственно выполнить обработку запросов со стороны пользовательских процессов?</w:t>
-      </w:r>
-    </w:p>
-    <w:p>
-      <w:pPr>
-        <w:pStyle w:val="IndexHeading"/>
-        <w:rPr>
-          <w:rStyle w:val="Header1"/>
-          <w:b w:val="0"/>
-          <w:szCs w:val="22"/>
-        </w:rPr>
-      </w:pPr>
-      <w:r>
-        <w:rPr>
-          <w:rStyle w:val="Header1"/>
-          <w:b w:val="0"/>
-          <w:szCs w:val="22"/>
-        </w:rPr>
-        <w:t xml:space="preserve">Поскольку ядро Linux, в отличие от пользовательских приложений, располагается в другом, защищенном, адресном пространстве. </w:t>
-      </w:r>
-    </w:p>
-    <w:p>
-      <w:pPr>
-        <w:pStyle w:val="IndexHeading"/>
-        <w:rPr>
-          <w:rStyle w:val="Header1"/>
-          <w:b w:val="0"/>
-          <w:szCs w:val="22"/>
-        </w:rPr>
-      </w:pPr>
-    </w:p>
-    <w:p>
-      <w:pPr>
-        <w:pStyle w:val="IndexHeading"/>
-        <w:numPr>
-          <w:ilvl w:val="0"/>
-          <w:numId w:val="13"/>
-        </w:numPr>
-        <w:rPr>
-          <w:rStyle w:val="Header1"/>
-          <w:b w:val="0"/>
-          <w:szCs w:val="22"/>
-        </w:rPr>
-      </w:pPr>
-      <w:r>
-        <w:rPr>
-          <w:rStyle w:val="Header1"/>
-          <w:b w:val="0"/>
-          <w:szCs w:val="22"/>
-        </w:rPr>
-        <w:t>В чем заключается роль ядра и роль утилит при обработке системных вызовов со стороны пользовательских процессов?</w:t>
-      </w:r>
-    </w:p>
-    <w:p>
-      <w:pPr>
-        <w:pStyle w:val="IndexHeading"/>
-        <w:rPr>
-          <w:rStyle w:val="Header1"/>
-          <w:b w:val="0"/>
-          <w:szCs w:val="22"/>
-        </w:rPr>
-      </w:pPr>
-      <w:r>
-        <w:rPr>
-          <w:rStyle w:val="Header1"/>
-          <w:b w:val="0"/>
-          <w:szCs w:val="22"/>
-        </w:rPr>
-        <w:t>Ядро обслуживает запросы процессов. В UNIX-подобных системах в отличие от других ОС ядро минимизировано и не выполняет ни одной функции, служащей непосредственно пользователю. Для этой цели применяются многочисленные утилиты, выступающие в качестве посредников между пользователем и ядром. Только в комплекте с ними ядро образует полноценную операционную систему.</w:t>
-      </w:r>
-    </w:p>
-    <w:p>
-      <w:pPr>
-        <w:pStyle w:val="IndexHeading"/>
-      </w:pPr>
     </w:p>
     <w:p>
       <w:pPr>
@@ -4440,6 +4381,7 @@
   <w:style w:type="character" w:default="1" w:styleId="DefaultParagraphFont">
     <w:name w:val="Default Paragraph Font"/>
     <w:uiPriority w:val="1"/>
+    <w:semiHidden/>
     <w:unhideWhenUsed/>
   </w:style>
   <w:style w:type="table" w:default="1" w:styleId="TableNormal">
